--- a/public/Contrat-Joria.docx
+++ b/public/Contrat-Joria.docx
@@ -4117,9 +4117,35 @@
     </w:p>
     <w:p>
       <w:pPr>
+        <w:spacing w:after="0" w:line="240" w:lineRule="auto"/>
+        <w:jc w:val="both"/>
+        <w:rPr>
+          <w:rFonts w:ascii="Times New Roman" w:hAnsi="Times New Roman"/>
+          <w:b/>
+          <w:bCs/>
+          <w:sz w:val="16"/>
+          <w:szCs w:val="16"/>
+          <w:lang w:val="en-US"/>
+        </w:rPr>
+      </w:pPr>
+      <w:r>
+        <w:rPr>
+          <w:rFonts w:ascii="Times New Roman" w:hAnsi="Times New Roman"/>
+          <w:b/>
+          <w:bCs/>
+          <w:sz w:val="16"/>
+          <w:szCs w:val="16"/>
+          <w:lang w:val="en-US"/>
+        </w:rPr>
+        <w:t>${guaranteeList}</w:t>
+      </w:r>
+    </w:p>
+    <w:p>
+      <w:pPr>
+        <w:pStyle w:val="Paragraphedeliste"/>
         <w:numPr>
           <w:ilvl w:val="0"/>
-          <w:numId w:val="9"/>
+          <w:numId w:val="12"/>
         </w:numPr>
         <w:spacing w:after="0" w:line="240" w:lineRule="auto"/>
         <w:jc w:val="both"/>
@@ -4129,95 +4155,45 @@
           <w:bCs/>
           <w:sz w:val="16"/>
           <w:szCs w:val="16"/>
-        </w:rPr>
-      </w:pPr>
-      <w:r>
-        <w:rPr>
-          <w:rFonts w:ascii="Times New Roman" w:hAnsi="Times New Roman"/>
-          <w:b/>
-          <w:bCs/>
-          <w:sz w:val="16"/>
-          <w:szCs w:val="16"/>
-        </w:rPr>
-        <w:t xml:space="preserve">Transfert Fiduciaire </w:t>
-      </w:r>
-      <w:r>
-        <w:rPr>
-          <w:rFonts w:ascii="Times New Roman" w:hAnsi="Times New Roman"/>
-          <w:b/>
-          <w:bCs/>
-          <w:sz w:val="16"/>
-          <w:szCs w:val="16"/>
-        </w:rPr>
-        <w:t>10</w:t>
-      </w:r>
-      <w:r>
-        <w:rPr>
-          <w:rFonts w:ascii="Times New Roman" w:hAnsi="Times New Roman"/>
-          <w:b/>
-          <w:bCs/>
-          <w:sz w:val="16"/>
-          <w:szCs w:val="16"/>
-        </w:rPr>
-        <w:t>%</w:t>
-      </w:r>
-      <w:r>
-        <w:rPr>
-          <w:rFonts w:ascii="Times New Roman" w:hAnsi="Times New Roman"/>
-          <w:b/>
-          <w:bCs/>
-          <w:sz w:val="16"/>
-          <w:szCs w:val="16"/>
-        </w:rPr>
-        <w:t xml:space="preserve"> soit</w:t>
-      </w:r>
-      <w:r>
-        <w:rPr>
-          <w:rFonts w:ascii="Times New Roman" w:hAnsi="Times New Roman"/>
-          <w:b/>
-          <w:bCs/>
-          <w:sz w:val="16"/>
-          <w:szCs w:val="16"/>
-        </w:rPr>
-        <w:t xml:space="preserve"> </w:t>
-      </w:r>
-      <w:r>
-        <w:rPr>
-          <w:rFonts w:ascii="Times New Roman" w:hAnsi="Times New Roman"/>
-          <w:b/>
-          <w:bCs/>
-          <w:sz w:val="16"/>
-          <w:szCs w:val="16"/>
-        </w:rPr>
-        <w:t>350 000 FCFA (Trois Cent Cinquante Mille francs CFA)</w:t>
-      </w:r>
-      <w:r>
-        <w:rPr>
-          <w:rFonts w:ascii="Times New Roman" w:hAnsi="Times New Roman"/>
-          <w:b/>
-          <w:bCs/>
-          <w:sz w:val="16"/>
-          <w:szCs w:val="16"/>
-        </w:rPr>
-        <w:t xml:space="preserve"> </w:t>
-      </w:r>
-      <w:r>
-        <w:rPr>
-          <w:rFonts w:ascii="Times New Roman" w:hAnsi="Times New Roman"/>
-          <w:b/>
-          <w:bCs/>
-          <w:sz w:val="16"/>
-          <w:szCs w:val="16"/>
-        </w:rPr>
-        <w:t>;</w:t>
-      </w:r>
-    </w:p>
-    <w:p>
-      <w:pPr>
-        <w:numPr>
-          <w:ilvl w:val="0"/>
-          <w:numId w:val="9"/>
-        </w:numPr>
+          <w:lang w:val="en-US"/>
+        </w:rPr>
+      </w:pPr>
+      <w:r>
+        <w:rPr>
+          <w:rFonts w:ascii="Times New Roman" w:hAnsi="Times New Roman"/>
+          <w:b/>
+          <w:bCs/>
+          <w:sz w:val="16"/>
+          <w:szCs w:val="16"/>
+          <w:lang w:val="en-US"/>
+        </w:rPr>
+        <w:t>${type_of_guarantee.name}</w:t>
+      </w:r>
+      <w:r>
+        <w:rPr>
+          <w:rFonts w:ascii="Times New Roman" w:hAnsi="Times New Roman"/>
+          <w:b/>
+          <w:bCs/>
+          <w:sz w:val="16"/>
+          <w:szCs w:val="16"/>
+          <w:lang w:val="en-US"/>
+        </w:rPr>
+        <w:t xml:space="preserve">: </w:t>
+      </w:r>
+      <w:r>
+        <w:rPr>
+          <w:rFonts w:ascii="Times New Roman" w:hAnsi="Times New Roman"/>
+          <w:b/>
+          <w:bCs/>
+          <w:sz w:val="16"/>
+          <w:szCs w:val="16"/>
+          <w:lang w:val="en-US"/>
+        </w:rPr>
+        <w:t>${comment}</w:t>
+      </w:r>
+    </w:p>
+    <w:p>
+      <w:pPr>
         <w:spacing w:after="0" w:line="240" w:lineRule="auto"/>
         <w:jc w:val="both"/>
         <w:rPr>
@@ -4236,46 +4212,13 @@
           <w:sz w:val="16"/>
           <w:szCs w:val="16"/>
         </w:rPr>
-        <w:t xml:space="preserve">PEP </w:t>
-      </w:r>
-      <w:r>
-        <w:rPr>
-          <w:rFonts w:ascii="Times New Roman" w:hAnsi="Times New Roman"/>
-          <w:b/>
-          <w:bCs/>
-          <w:sz w:val="16"/>
-          <w:szCs w:val="16"/>
-        </w:rPr>
-        <w:t>5</w:t>
-      </w:r>
-      <w:r>
-        <w:rPr>
-          <w:rFonts w:ascii="Times New Roman" w:hAnsi="Times New Roman"/>
-          <w:b/>
-          <w:bCs/>
-          <w:sz w:val="16"/>
-          <w:szCs w:val="16"/>
-        </w:rPr>
-        <w:t xml:space="preserve"> </w:t>
-      </w:r>
-      <w:r>
-        <w:rPr>
-          <w:rFonts w:ascii="Times New Roman" w:hAnsi="Times New Roman"/>
-          <w:b/>
-          <w:bCs/>
-          <w:sz w:val="16"/>
-          <w:szCs w:val="16"/>
-        </w:rPr>
-        <w:t>000 FCFA ;</w:t>
-      </w:r>
-    </w:p>
-    <w:p>
-      <w:pPr>
-        <w:numPr>
-          <w:ilvl w:val="0"/>
-          <w:numId w:val="9"/>
-        </w:numPr>
+        <w:t>${/guaranteeList}</w:t>
+      </w:r>
+    </w:p>
+    <w:p>
+      <w:pPr>
         <w:spacing w:after="0" w:line="240" w:lineRule="auto"/>
+        <w:ind w:left="720"/>
         <w:jc w:val="both"/>
         <w:rPr>
           <w:rFonts w:ascii="Times New Roman" w:hAnsi="Times New Roman"/>
@@ -4285,90 +4228,6 @@
           <w:szCs w:val="16"/>
         </w:rPr>
       </w:pPr>
-      <w:r>
-        <w:rPr>
-          <w:rFonts w:ascii="Times New Roman" w:hAnsi="Times New Roman"/>
-          <w:b/>
-          <w:bCs/>
-          <w:sz w:val="16"/>
-          <w:szCs w:val="16"/>
-        </w:rPr>
-        <w:t>Caution Solidaire ;</w:t>
-      </w:r>
-    </w:p>
-    <w:p>
-      <w:pPr>
-        <w:numPr>
-          <w:ilvl w:val="0"/>
-          <w:numId w:val="9"/>
-        </w:numPr>
-        <w:spacing w:after="0" w:line="240" w:lineRule="auto"/>
-        <w:jc w:val="both"/>
-        <w:rPr>
-          <w:rFonts w:ascii="Times New Roman" w:hAnsi="Times New Roman"/>
-          <w:b/>
-          <w:bCs/>
-          <w:sz w:val="16"/>
-          <w:szCs w:val="16"/>
-        </w:rPr>
-      </w:pPr>
-      <w:r>
-        <w:rPr>
-          <w:rFonts w:ascii="Times New Roman" w:hAnsi="Times New Roman"/>
-          <w:b/>
-          <w:bCs/>
-          <w:sz w:val="16"/>
-          <w:szCs w:val="16"/>
-        </w:rPr>
-        <w:t>Cession de Salaire</w:t>
-      </w:r>
-      <w:r>
-        <w:rPr>
-          <w:rFonts w:ascii="Times New Roman" w:hAnsi="Times New Roman"/>
-          <w:b/>
-          <w:bCs/>
-          <w:sz w:val="16"/>
-          <w:szCs w:val="16"/>
-        </w:rPr>
-        <w:t> ;</w:t>
-      </w:r>
-    </w:p>
-    <w:p>
-      <w:pPr>
-        <w:numPr>
-          <w:ilvl w:val="0"/>
-          <w:numId w:val="9"/>
-        </w:numPr>
-        <w:spacing w:after="0" w:line="240" w:lineRule="auto"/>
-        <w:jc w:val="both"/>
-        <w:rPr>
-          <w:rFonts w:ascii="Times New Roman" w:hAnsi="Times New Roman"/>
-          <w:b/>
-          <w:bCs/>
-          <w:sz w:val="16"/>
-          <w:szCs w:val="16"/>
-        </w:rPr>
-      </w:pPr>
-      <w:r>
-        <w:rPr>
-          <w:rFonts w:ascii="Times New Roman" w:hAnsi="Times New Roman"/>
-          <w:b/>
-          <w:bCs/>
-          <w:sz w:val="16"/>
-          <w:szCs w:val="16"/>
-        </w:rPr>
-        <w:t>Domiciliation irrévocable de salaire</w:t>
-      </w:r>
-      <w:r>
-        <w:rPr>
-          <w:rFonts w:ascii="Times New Roman" w:hAnsi="Times New Roman"/>
-          <w:b/>
-          <w:bCs/>
-          <w:sz w:val="16"/>
-          <w:szCs w:val="16"/>
-        </w:rPr>
-        <w:t>.</w:t>
-      </w:r>
     </w:p>
     <w:p>
       <w:pPr>
@@ -8086,6 +7945,119 @@
     </w:lvl>
   </w:abstractNum>
   <w:abstractNum w:abstractNumId="4" w15:restartNumberingAfterBreak="0">
+    <w:nsid w:val="296138A0"/>
+    <w:multiLevelType w:val="hybridMultilevel"/>
+    <w:tmpl w:val="0B008448"/>
+    <w:lvl w:ilvl="0" w:tplc="20000001">
+      <w:start w:val="1"/>
+      <w:numFmt w:val="bullet"/>
+      <w:lvlText w:val=""/>
+      <w:lvlJc w:val="left"/>
+      <w:pPr>
+        <w:ind w:left="720" w:hanging="360"/>
+      </w:pPr>
+      <w:rPr>
+        <w:rFonts w:ascii="Symbol" w:hAnsi="Symbol" w:hint="default"/>
+      </w:rPr>
+    </w:lvl>
+    <w:lvl w:ilvl="1" w:tplc="20000003" w:tentative="1">
+      <w:start w:val="1"/>
+      <w:numFmt w:val="bullet"/>
+      <w:lvlText w:val="o"/>
+      <w:lvlJc w:val="left"/>
+      <w:pPr>
+        <w:ind w:left="1440" w:hanging="360"/>
+      </w:pPr>
+      <w:rPr>
+        <w:rFonts w:ascii="Courier New" w:hAnsi="Courier New" w:cs="Courier New" w:hint="default"/>
+      </w:rPr>
+    </w:lvl>
+    <w:lvl w:ilvl="2" w:tplc="20000005" w:tentative="1">
+      <w:start w:val="1"/>
+      <w:numFmt w:val="bullet"/>
+      <w:lvlText w:val=""/>
+      <w:lvlJc w:val="left"/>
+      <w:pPr>
+        <w:ind w:left="2160" w:hanging="360"/>
+      </w:pPr>
+      <w:rPr>
+        <w:rFonts w:ascii="Wingdings" w:hAnsi="Wingdings" w:hint="default"/>
+      </w:rPr>
+    </w:lvl>
+    <w:lvl w:ilvl="3" w:tplc="20000001" w:tentative="1">
+      <w:start w:val="1"/>
+      <w:numFmt w:val="bullet"/>
+      <w:lvlText w:val=""/>
+      <w:lvlJc w:val="left"/>
+      <w:pPr>
+        <w:ind w:left="2880" w:hanging="360"/>
+      </w:pPr>
+      <w:rPr>
+        <w:rFonts w:ascii="Symbol" w:hAnsi="Symbol" w:hint="default"/>
+      </w:rPr>
+    </w:lvl>
+    <w:lvl w:ilvl="4" w:tplc="20000003" w:tentative="1">
+      <w:start w:val="1"/>
+      <w:numFmt w:val="bullet"/>
+      <w:lvlText w:val="o"/>
+      <w:lvlJc w:val="left"/>
+      <w:pPr>
+        <w:ind w:left="3600" w:hanging="360"/>
+      </w:pPr>
+      <w:rPr>
+        <w:rFonts w:ascii="Courier New" w:hAnsi="Courier New" w:cs="Courier New" w:hint="default"/>
+      </w:rPr>
+    </w:lvl>
+    <w:lvl w:ilvl="5" w:tplc="20000005" w:tentative="1">
+      <w:start w:val="1"/>
+      <w:numFmt w:val="bullet"/>
+      <w:lvlText w:val=""/>
+      <w:lvlJc w:val="left"/>
+      <w:pPr>
+        <w:ind w:left="4320" w:hanging="360"/>
+      </w:pPr>
+      <w:rPr>
+        <w:rFonts w:ascii="Wingdings" w:hAnsi="Wingdings" w:hint="default"/>
+      </w:rPr>
+    </w:lvl>
+    <w:lvl w:ilvl="6" w:tplc="20000001" w:tentative="1">
+      <w:start w:val="1"/>
+      <w:numFmt w:val="bullet"/>
+      <w:lvlText w:val=""/>
+      <w:lvlJc w:val="left"/>
+      <w:pPr>
+        <w:ind w:left="5040" w:hanging="360"/>
+      </w:pPr>
+      <w:rPr>
+        <w:rFonts w:ascii="Symbol" w:hAnsi="Symbol" w:hint="default"/>
+      </w:rPr>
+    </w:lvl>
+    <w:lvl w:ilvl="7" w:tplc="20000003" w:tentative="1">
+      <w:start w:val="1"/>
+      <w:numFmt w:val="bullet"/>
+      <w:lvlText w:val="o"/>
+      <w:lvlJc w:val="left"/>
+      <w:pPr>
+        <w:ind w:left="5760" w:hanging="360"/>
+      </w:pPr>
+      <w:rPr>
+        <w:rFonts w:ascii="Courier New" w:hAnsi="Courier New" w:cs="Courier New" w:hint="default"/>
+      </w:rPr>
+    </w:lvl>
+    <w:lvl w:ilvl="8" w:tplc="20000005" w:tentative="1">
+      <w:start w:val="1"/>
+      <w:numFmt w:val="bullet"/>
+      <w:lvlText w:val=""/>
+      <w:lvlJc w:val="left"/>
+      <w:pPr>
+        <w:ind w:left="6480" w:hanging="360"/>
+      </w:pPr>
+      <w:rPr>
+        <w:rFonts w:ascii="Wingdings" w:hAnsi="Wingdings" w:hint="default"/>
+      </w:rPr>
+    </w:lvl>
+  </w:abstractNum>
+  <w:abstractNum w:abstractNumId="5" w15:restartNumberingAfterBreak="0">
     <w:nsid w:val="2A8F75D1"/>
     <w:multiLevelType w:val="hybridMultilevel"/>
     <w:tmpl w:val="C24682FC"/>
@@ -8198,7 +8170,7 @@
       </w:pPr>
     </w:lvl>
   </w:abstractNum>
-  <w:abstractNum w:abstractNumId="5" w15:restartNumberingAfterBreak="0">
+  <w:abstractNum w:abstractNumId="6" w15:restartNumberingAfterBreak="0">
     <w:nsid w:val="2B1F76AC"/>
     <w:multiLevelType w:val="hybridMultilevel"/>
     <w:tmpl w:val="0EDEE160"/>
@@ -8338,7 +8310,120 @@
       </w:rPr>
     </w:lvl>
   </w:abstractNum>
-  <w:abstractNum w:abstractNumId="6" w15:restartNumberingAfterBreak="0">
+  <w:abstractNum w:abstractNumId="7" w15:restartNumberingAfterBreak="0">
+    <w:nsid w:val="30462A29"/>
+    <w:multiLevelType w:val="hybridMultilevel"/>
+    <w:tmpl w:val="394C9234"/>
+    <w:lvl w:ilvl="0" w:tplc="20000001">
+      <w:start w:val="1"/>
+      <w:numFmt w:val="bullet"/>
+      <w:lvlText w:val=""/>
+      <w:lvlJc w:val="left"/>
+      <w:pPr>
+        <w:ind w:left="1440" w:hanging="360"/>
+      </w:pPr>
+      <w:rPr>
+        <w:rFonts w:ascii="Symbol" w:hAnsi="Symbol" w:hint="default"/>
+      </w:rPr>
+    </w:lvl>
+    <w:lvl w:ilvl="1" w:tplc="20000003" w:tentative="1">
+      <w:start w:val="1"/>
+      <w:numFmt w:val="bullet"/>
+      <w:lvlText w:val="o"/>
+      <w:lvlJc w:val="left"/>
+      <w:pPr>
+        <w:ind w:left="2160" w:hanging="360"/>
+      </w:pPr>
+      <w:rPr>
+        <w:rFonts w:ascii="Courier New" w:hAnsi="Courier New" w:cs="Courier New" w:hint="default"/>
+      </w:rPr>
+    </w:lvl>
+    <w:lvl w:ilvl="2" w:tplc="20000005" w:tentative="1">
+      <w:start w:val="1"/>
+      <w:numFmt w:val="bullet"/>
+      <w:lvlText w:val=""/>
+      <w:lvlJc w:val="left"/>
+      <w:pPr>
+        <w:ind w:left="2880" w:hanging="360"/>
+      </w:pPr>
+      <w:rPr>
+        <w:rFonts w:ascii="Wingdings" w:hAnsi="Wingdings" w:hint="default"/>
+      </w:rPr>
+    </w:lvl>
+    <w:lvl w:ilvl="3" w:tplc="20000001" w:tentative="1">
+      <w:start w:val="1"/>
+      <w:numFmt w:val="bullet"/>
+      <w:lvlText w:val=""/>
+      <w:lvlJc w:val="left"/>
+      <w:pPr>
+        <w:ind w:left="3600" w:hanging="360"/>
+      </w:pPr>
+      <w:rPr>
+        <w:rFonts w:ascii="Symbol" w:hAnsi="Symbol" w:hint="default"/>
+      </w:rPr>
+    </w:lvl>
+    <w:lvl w:ilvl="4" w:tplc="20000003" w:tentative="1">
+      <w:start w:val="1"/>
+      <w:numFmt w:val="bullet"/>
+      <w:lvlText w:val="o"/>
+      <w:lvlJc w:val="left"/>
+      <w:pPr>
+        <w:ind w:left="4320" w:hanging="360"/>
+      </w:pPr>
+      <w:rPr>
+        <w:rFonts w:ascii="Courier New" w:hAnsi="Courier New" w:cs="Courier New" w:hint="default"/>
+      </w:rPr>
+    </w:lvl>
+    <w:lvl w:ilvl="5" w:tplc="20000005" w:tentative="1">
+      <w:start w:val="1"/>
+      <w:numFmt w:val="bullet"/>
+      <w:lvlText w:val=""/>
+      <w:lvlJc w:val="left"/>
+      <w:pPr>
+        <w:ind w:left="5040" w:hanging="360"/>
+      </w:pPr>
+      <w:rPr>
+        <w:rFonts w:ascii="Wingdings" w:hAnsi="Wingdings" w:hint="default"/>
+      </w:rPr>
+    </w:lvl>
+    <w:lvl w:ilvl="6" w:tplc="20000001" w:tentative="1">
+      <w:start w:val="1"/>
+      <w:numFmt w:val="bullet"/>
+      <w:lvlText w:val=""/>
+      <w:lvlJc w:val="left"/>
+      <w:pPr>
+        <w:ind w:left="5760" w:hanging="360"/>
+      </w:pPr>
+      <w:rPr>
+        <w:rFonts w:ascii="Symbol" w:hAnsi="Symbol" w:hint="default"/>
+      </w:rPr>
+    </w:lvl>
+    <w:lvl w:ilvl="7" w:tplc="20000003" w:tentative="1">
+      <w:start w:val="1"/>
+      <w:numFmt w:val="bullet"/>
+      <w:lvlText w:val="o"/>
+      <w:lvlJc w:val="left"/>
+      <w:pPr>
+        <w:ind w:left="6480" w:hanging="360"/>
+      </w:pPr>
+      <w:rPr>
+        <w:rFonts w:ascii="Courier New" w:hAnsi="Courier New" w:cs="Courier New" w:hint="default"/>
+      </w:rPr>
+    </w:lvl>
+    <w:lvl w:ilvl="8" w:tplc="20000005" w:tentative="1">
+      <w:start w:val="1"/>
+      <w:numFmt w:val="bullet"/>
+      <w:lvlText w:val=""/>
+      <w:lvlJc w:val="left"/>
+      <w:pPr>
+        <w:ind w:left="7200" w:hanging="360"/>
+      </w:pPr>
+      <w:rPr>
+        <w:rFonts w:ascii="Wingdings" w:hAnsi="Wingdings" w:hint="default"/>
+      </w:rPr>
+    </w:lvl>
+  </w:abstractNum>
+  <w:abstractNum w:abstractNumId="8" w15:restartNumberingAfterBreak="0">
     <w:nsid w:val="326038E7"/>
     <w:multiLevelType w:val="hybridMultilevel"/>
     <w:tmpl w:val="293EAEB4"/>
@@ -8451,7 +8536,7 @@
       </w:rPr>
     </w:lvl>
   </w:abstractNum>
-  <w:abstractNum w:abstractNumId="7" w15:restartNumberingAfterBreak="0">
+  <w:abstractNum w:abstractNumId="9" w15:restartNumberingAfterBreak="0">
     <w:nsid w:val="3D216091"/>
     <w:multiLevelType w:val="hybridMultilevel"/>
     <w:tmpl w:val="B9686664"/>
@@ -8564,7 +8649,7 @@
       </w:rPr>
     </w:lvl>
   </w:abstractNum>
-  <w:abstractNum w:abstractNumId="8" w15:restartNumberingAfterBreak="0">
+  <w:abstractNum w:abstractNumId="10" w15:restartNumberingAfterBreak="0">
     <w:nsid w:val="596409D7"/>
     <w:multiLevelType w:val="hybridMultilevel"/>
     <w:tmpl w:val="7E063B1E"/>
@@ -8678,7 +8763,7 @@
     </w:lvl>
   </w:abstractNum>
   <w:num w:numId="1" w16cid:durableId="1814641452">
-    <w:abstractNumId w:val="4"/>
+    <w:abstractNumId w:val="5"/>
     <w:lvlOverride w:ilvl="0"/>
     <w:lvlOverride w:ilvl="1">
       <w:startOverride w:val="1"/>
@@ -8706,10 +8791,10 @@
     </w:lvlOverride>
   </w:num>
   <w:num w:numId="2" w16cid:durableId="1113013615">
-    <w:abstractNumId w:val="4"/>
+    <w:abstractNumId w:val="5"/>
   </w:num>
   <w:num w:numId="3" w16cid:durableId="1114134321">
-    <w:abstractNumId w:val="5"/>
+    <w:abstractNumId w:val="6"/>
   </w:num>
   <w:num w:numId="4" w16cid:durableId="1510867797">
     <w:abstractNumId w:val="3"/>
@@ -8721,16 +8806,22 @@
     <w:abstractNumId w:val="0"/>
   </w:num>
   <w:num w:numId="7" w16cid:durableId="1897352996">
-    <w:abstractNumId w:val="7"/>
+    <w:abstractNumId w:val="9"/>
   </w:num>
   <w:num w:numId="8" w16cid:durableId="1278875659">
-    <w:abstractNumId w:val="6"/>
+    <w:abstractNumId w:val="8"/>
   </w:num>
   <w:num w:numId="9" w16cid:durableId="1960405133">
-    <w:abstractNumId w:val="8"/>
+    <w:abstractNumId w:val="10"/>
   </w:num>
   <w:num w:numId="10" w16cid:durableId="66851347">
     <w:abstractNumId w:val="2"/>
+  </w:num>
+  <w:num w:numId="11" w16cid:durableId="762803639">
+    <w:abstractNumId w:val="7"/>
+  </w:num>
+  <w:num w:numId="12" w16cid:durableId="2031639989">
+    <w:abstractNumId w:val="4"/>
   </w:num>
 </w:numbering>
 </file>
@@ -9045,6 +9136,7 @@
   <w:style w:type="character" w:default="1" w:styleId="Policepardfaut">
     <w:name w:val="Default Paragraph Font"/>
     <w:uiPriority w:val="1"/>
+    <w:semiHidden/>
     <w:unhideWhenUsed/>
   </w:style>
   <w:style w:type="table" w:default="1" w:styleId="TableauNormal">
